--- a/Informe_Progreso.docx
+++ b/Informe_Progreso.docx
@@ -188,17 +188,20 @@
           <w:p>
             <w:pPr>
               <w:pStyle w:val="TableParagraph"/>
+              <w:numPr>
+                <w:ilvl w:val="0"/>
+                <w:numId w:val="2"/>
+              </w:numPr>
               <w:spacing w:line="273" w:lineRule="exact"/>
-              <w:ind w:left="467"/>
-              <w:rPr>
-                <w:sz w:val="24"/>
-              </w:rPr>
-            </w:pPr>
-            <w:r>
-              <w:rPr>
-                <w:sz w:val="24"/>
-              </w:rPr>
-              <w:t>2.</w:t>
+              <w:rPr>
+                <w:sz w:val="24"/>
+              </w:rPr>
+            </w:pPr>
+            <w:r>
+              <w:rPr>
+                <w:sz w:val="24"/>
+              </w:rPr>
+              <w:t>Hugo Arnau Oms</w:t>
             </w:r>
           </w:p>
         </w:tc>
@@ -588,6 +591,12 @@
                 <w:rFonts w:ascii="Times New Roman"/>
               </w:rPr>
             </w:pPr>
+            <w:r>
+              <w:rPr>
+                <w:rFonts w:ascii="Times New Roman"/>
+              </w:rPr>
+              <w:t>Hugo Arnau Oms</w:t>
+            </w:r>
           </w:p>
         </w:tc>
       </w:tr>
@@ -625,8 +634,44 @@
               <w:rPr>
                 <w:rFonts w:ascii="Times New Roman"/>
                 <w:sz w:val="24"/>
-              </w:rPr>
-            </w:pPr>
+                <w:u w:val="single"/>
+              </w:rPr>
+            </w:pPr>
+            <w:r>
+              <w:rPr>
+                <w:rFonts w:ascii="Times New Roman"/>
+                <w:sz w:val="24"/>
+              </w:rPr>
+              <w:t>Ha estado involucrado en el desarrollo del dise</w:t>
+            </w:r>
+            <w:r>
+              <w:rPr>
+                <w:rFonts w:ascii="Times New Roman"/>
+                <w:sz w:val="24"/>
+              </w:rPr>
+              <w:t>ñ</w:t>
+            </w:r>
+            <w:r>
+              <w:rPr>
+                <w:rFonts w:ascii="Times New Roman"/>
+                <w:sz w:val="24"/>
+              </w:rPr>
+              <w:t>o y verificaci</w:t>
+            </w:r>
+            <w:r>
+              <w:rPr>
+                <w:rFonts w:ascii="Times New Roman"/>
+                <w:sz w:val="24"/>
+              </w:rPr>
+              <w:t>ó</w:t>
+            </w:r>
+            <w:r>
+              <w:rPr>
+                <w:rFonts w:ascii="Times New Roman"/>
+                <w:sz w:val="24"/>
+              </w:rPr>
+              <w:t>n sencilla de la ALU de la fase 1.</w:t>
+            </w:r>
           </w:p>
         </w:tc>
       </w:tr>
